--- a/Awesomebot thesis.docx
+++ b/Awesomebot thesis.docx
@@ -3,13 +3,8 @@
 <w:document xmlns:wpc="http://schemas.microsoft.com/office/word/2010/wordprocessingCanvas" xmlns:cx="http://schemas.microsoft.com/office/drawing/2014/chartex" xmlns:cx1="http://schemas.microsoft.com/office/drawing/2015/9/8/chartex" xmlns:cx2="http://schemas.microsoft.com/office/drawing/2015/10/21/chartex" xmlns:cx3="http://schemas.microsoft.com/office/drawing/2016/5/9/chartex" xmlns:cx4="http://schemas.microsoft.com/office/drawing/2016/5/10/chartex" xmlns:cx5="http://schemas.microsoft.com/office/drawing/2016/5/11/chartex" xmlns:cx6="http://schemas.microsoft.com/office/drawing/2016/5/12/chartex" xmlns:cx7="http://schemas.microsoft.com/office/drawing/2016/5/13/chartex" xmlns:cx8="http://schemas.microsoft.com/office/drawing/2016/5/14/chartex" xmlns:mc="http://schemas.openxmlformats.org/markup-compatibility/2006" xmlns:aink="http://schemas.microsoft.com/office/drawing/2016/ink" xmlns:am3d="http://schemas.microsoft.com/office/drawing/2017/model3d" xmlns:o="urn:schemas-microsoft-com:office:office" xmlns:r="http://schemas.openxmlformats.org/officeDocument/2006/relationships" xmlns:m="http://schemas.openxmlformats.org/officeDocument/2006/math" xmlns:v="urn:schemas-microsoft-com:vml" xmlns:wp14="http://schemas.microsoft.com/office/word/2010/wordprocessingDrawing" xmlns:wp="http://schemas.openxmlformats.org/drawingml/2006/wordprocessingDrawing" xmlns:w10="urn:schemas-microsoft-com:office:word" xmlns:w="http://schemas.openxmlformats.org/wordprocessingml/2006/main" xmlns:w14="http://schemas.microsoft.com/office/word/2010/wordml" xmlns:w15="http://schemas.microsoft.com/office/word/2012/wordml" xmlns:w16cex="http://schemas.microsoft.com/office/word/2018/wordml/cex" xmlns:w16cid="http://schemas.microsoft.com/office/word/2016/wordml/cid" xmlns:w16="http://schemas.microsoft.com/office/word/2018/wordml" xmlns:w16se="http://schemas.microsoft.com/office/word/2015/wordml/symex" xmlns:wpg="http://schemas.microsoft.com/office/word/2010/wordprocessingGroup" xmlns:wpi="http://schemas.microsoft.com/office/word/2010/wordprocessingInk" xmlns:wne="http://schemas.microsoft.com/office/word/2006/wordml" xmlns:wps="http://schemas.microsoft.com/office/word/2010/wordprocessingShape" mc:Ignorable="w14 w15 w16se w16cid w16 w16cex wp14">
   <w:body>
     <w:p>
-      <w:proofErr w:type="spellStart"/>
-      <w:r>
-        <w:t>Awesomebot</w:t>
-      </w:r>
-      <w:proofErr w:type="spellEnd"/>
-      <w:r>
-        <w:t xml:space="preserve"> thesis</w:t>
+      <w:r>
+        <w:t>Awesomebot thesis</w:t>
       </w:r>
     </w:p>
     <w:p/>
@@ -152,15 +147,7 @@
         <w:pStyle w:val="Paragraphedeliste"/>
       </w:pPr>
       <w:r>
-        <w:t xml:space="preserve">Translated from French “Test de Turing" </w:t>
-      </w:r>
-      <w:proofErr w:type="spellStart"/>
-      <w:r>
-        <w:t>wikipedia’s</w:t>
-      </w:r>
-      <w:proofErr w:type="spellEnd"/>
-      <w:r>
-        <w:t xml:space="preserve"> page </w:t>
+        <w:t xml:space="preserve">Translated from French “Test de Turing" wikipedia’s page </w:t>
       </w:r>
       <w:hyperlink r:id="rId5" w:history="1">
         <w:r>
@@ -479,7 +466,6 @@
           <w:shd w:val="clear" w:color="auto" w:fill="FAFAFA"/>
         </w:rPr>
       </w:pPr>
-      <w:proofErr w:type="spellStart"/>
       <w:r>
         <w:rPr>
           <w:rFonts w:ascii="Verdana" w:hAnsi="Verdana"/>
@@ -488,18 +474,7 @@
           <w:szCs w:val="20"/>
           <w:shd w:val="clear" w:color="auto" w:fill="FAFAFA"/>
         </w:rPr>
-        <w:t>Chabots</w:t>
-      </w:r>
-      <w:proofErr w:type="spellEnd"/>
-      <w:r>
-        <w:rPr>
-          <w:rFonts w:ascii="Verdana" w:hAnsi="Verdana"/>
-          <w:color w:val="333333"/>
-          <w:sz w:val="20"/>
-          <w:szCs w:val="20"/>
-          <w:shd w:val="clear" w:color="auto" w:fill="FAFAFA"/>
-        </w:rPr>
-        <w:t xml:space="preserve"> are a complex and extensive technology. When considering the use of this technology to create a learning and informative environment, the challenge of making it sound like a human with a lot of knowledge about different subjects is very complex.</w:t>
+        <w:t>Chabots are a complex and extensive technology. When considering the use of this technology to create a learning and informative environment, the challenge of making it sound like a human with a lot of knowledge about different subjects is very complex.</w:t>
       </w:r>
     </w:p>
     <w:p>
@@ -795,11 +770,9 @@
           <w:numId w:val="2"/>
         </w:numPr>
       </w:pPr>
-      <w:proofErr w:type="spellStart"/>
       <w:r>
         <w:t>medkiosk</w:t>
       </w:r>
-      <w:proofErr w:type="spellEnd"/>
       <w:r>
         <w:t>: an embodied conversational intelligence via deep learning</w:t>
       </w:r>
@@ -1040,15 +1013,7 @@
         <w:t>Critic: This paper completes the previous paper by adding a biological interface to measure user’s blood pressure, temperature, blood oxygen saturation and weight, as well as an ECG.</w:t>
       </w:r>
       <w:r>
-        <w:t xml:space="preserve"> But this paper does not talk about artificial intelligence features like the </w:t>
-      </w:r>
-      <w:proofErr w:type="spellStart"/>
-      <w:r>
-        <w:t>MedKiosk</w:t>
-      </w:r>
-      <w:proofErr w:type="spellEnd"/>
-      <w:r>
-        <w:t xml:space="preserve">, features that would be </w:t>
+        <w:t xml:space="preserve"> But this paper does not talk about artificial intelligence features like the MedKiosk, features that would be </w:t>
       </w:r>
       <w:r>
         <w:t>useful</w:t>
@@ -1586,339 +1551,489 @@
         <w:t xml:space="preserve"> e.g.</w:t>
       </w:r>
       <w:r>
+        <w:t xml:space="preserve"> database.load(“Medicine</w:t>
+      </w:r>
+      <w:r>
+        <w:t>s</w:t>
+      </w:r>
+      <w:r>
+        <w:t>”)</w:t>
+      </w:r>
+      <w:r>
         <w:t xml:space="preserve"> </w:t>
       </w:r>
-      <w:proofErr w:type="spellStart"/>
-      <w:r>
-        <w:t>database.load</w:t>
-      </w:r>
-      <w:proofErr w:type="spellEnd"/>
-      <w:r>
-        <w:t>(“Medicine</w:t>
+      <w:r>
+        <w:t>and/</w:t>
+      </w:r>
+      <w:r>
+        <w:t>or database.load(“Conditions”)</w:t>
+      </w:r>
+    </w:p>
+    <w:p/>
+    <w:p>
+      <w:r>
+        <w:t>Figure 3</w:t>
+      </w:r>
+    </w:p>
+    <w:p>
+      <w:r>
+        <w:t>Awesome-Bot is coded in Python3, its process flow is</w:t>
+      </w:r>
+      <w:r>
+        <w:t xml:space="preserve"> described</w:t>
+      </w:r>
+      <w:r>
+        <w:t xml:space="preserve"> as follows:</w:t>
+      </w:r>
+    </w:p>
+    <w:p>
+      <w:r>
+        <w:t>The user and Awesome-Bot interact through a Command Line Interface (CLI), when the user sends a message to Awesome-Bot,</w:t>
+      </w:r>
+      <w:r>
+        <w:t xml:space="preserve"> the message is sanitized (</w:t>
+      </w:r>
+      <w:r>
+        <w:t xml:space="preserve">transform to </w:t>
+      </w:r>
+      <w:r>
+        <w:t>lowercase letters,</w:t>
+      </w:r>
+      <w:r>
+        <w:t xml:space="preserve"> delete useless</w:t>
+      </w:r>
+      <w:r>
+        <w:t xml:space="preserve"> </w:t>
+      </w:r>
+      <w:r>
+        <w:t>punctuation</w:t>
+      </w:r>
+      <w:r>
+        <w:t xml:space="preserve">, </w:t>
+      </w:r>
+      <w:r>
+        <w:t xml:space="preserve">delete </w:t>
+      </w:r>
+      <w:r>
+        <w:t>useless whitespace</w:t>
       </w:r>
       <w:r>
         <w:t>s</w:t>
       </w:r>
       <w:r>
-        <w:t>”)</w:t>
+        <w:t>)</w:t>
+      </w:r>
+      <w:r>
+        <w:t xml:space="preserve"> the Subject Identifier searches if the message contains a key word of a subject it has loaded previously, if yes it uses his Search Engine to find the subject that matches the most with user’s key words, in order to </w:t>
+      </w:r>
+      <w:r>
+        <w:t>send back</w:t>
+      </w:r>
+      <w:r>
+        <w:t xml:space="preserve"> the best response using the Sentence Evaluation module</w:t>
+      </w:r>
+      <w:r>
+        <w:t>, it not it uses its Chatty Response module to keep the discussion going.</w:t>
+      </w:r>
+    </w:p>
+    <w:p/>
+    <w:p/>
+    <w:p>
+      <w:r>
+        <w:t>3.2</w:t>
+      </w:r>
+    </w:p>
+    <w:p>
+      <w:r>
+        <w:t>\section{Implementation}</w:t>
+      </w:r>
+    </w:p>
+    <w:p/>
+    <w:p>
+      <w:r>
+        <w:t>As described in Figure 1, a program that parses NHS's website must be used to create the database of Awesome-Bot, it'll save data from every listed condition and medicine on the NHS's website.</w:t>
+      </w:r>
+    </w:p>
+    <w:p/>
+    <w:p>
+      <w:r>
+        <w:t>First we get the content of those pages with the function get\_all\_content(string) with the first parameter being a string that specifies what to extract, 'medicines' or 'conditions'.</w:t>
+      </w:r>
+    </w:p>
+    <w:p/>
+    <w:p>
+      <w:r>
+        <w:t>\begin{center}</w:t>
+      </w:r>
+    </w:p>
+    <w:p>
+      <w:r>
+        <w:t>\includegraphics[scale=1.0]{images/get_all_content.JPG}</w:t>
+      </w:r>
+    </w:p>
+    <w:p>
+      <w:r>
+        <w:t>\textbf{Figure 4: get\_all\_content(string) function call}</w:t>
+      </w:r>
+    </w:p>
+    <w:p>
+      <w:r>
+        <w:t>\end{center}</w:t>
+      </w:r>
+    </w:p>
+    <w:p/>
+    <w:p>
+      <w:r>
+        <w:t>The get\_all\_content(string) function itself will retrieve a list of every topic with the function get\_list(string) by specifying the subject i.e 'medicines'. Using the BeautifulSoup module in Python 3, we can retrieve every topic listed on the subject's page.</w:t>
+      </w:r>
+    </w:p>
+    <w:p/>
+    <w:p>
+      <w:r>
+        <w:t>\begin{center}</w:t>
+      </w:r>
+    </w:p>
+    <w:p>
+      <w:r>
+        <w:lastRenderedPageBreak/>
+        <w:t>\includegraphics[scale=0.8]{images/get_list.JPG}</w:t>
+      </w:r>
+    </w:p>
+    <w:p>
+      <w:r>
+        <w:t>\textbf{Figure 5: get\_list(string) function}</w:t>
+      </w:r>
+    </w:p>
+    <w:p>
+      <w:r>
+        <w:t>\end{center}</w:t>
+      </w:r>
+    </w:p>
+    <w:p/>
+    <w:p>
+      <w:r>
+        <w:t>Then for each topic in the topic list, we can create the desired url to retrieve data. The subject is 'medicines' or 'conditions' and the topic is the medicine or condition itself, as described in figure 6.</w:t>
+      </w:r>
+    </w:p>
+    <w:p/>
+    <w:p>
+      <w:r>
+        <w:t>\begin{center}</w:t>
+      </w:r>
+    </w:p>
+    <w:p>
+      <w:r>
+        <w:t>\includegraphics[scale=0.8]{images/get_all_content_fct.JPG}</w:t>
+      </w:r>
+    </w:p>
+    <w:p>
+      <w:r>
+        <w:t>\textbf{Figure 6: get\_all\_content(string) function}</w:t>
+      </w:r>
+    </w:p>
+    <w:p>
+      <w:r>
+        <w:t>\end{center}</w:t>
+      </w:r>
+    </w:p>
+    <w:p/>
+    <w:p>
+      <w:r>
+        <w:t>The program now needs to parse the page of each topic of every subject with the url.</w:t>
+      </w:r>
+    </w:p>
+    <w:p/>
+    <w:p/>
+    <w:p/>
+    <w:p/>
+    <w:p/>
+    <w:p/>
+    <w:p/>
+    <w:p/>
+    <w:p/>
+    <w:p/>
+    <w:p/>
+    <w:p/>
+    <w:p/>
+    <w:p/>
+    <w:p/>
+    <w:p/>
+    <w:p/>
+    <w:p/>
+    <w:p>
+      <w:r>
+        <w:lastRenderedPageBreak/>
+        <w:t>ABSTRACT</w:t>
+      </w:r>
+    </w:p>
+    <w:p/>
+    <w:p>
+      <w:r>
+        <w:t>-chatbot à notre période</w:t>
+      </w:r>
+    </w:p>
+    <w:p>
+      <w:r>
+        <w:t>-augmentation de la demande</w:t>
+      </w:r>
+    </w:p>
+    <w:p>
+      <w:pPr>
+        <w:rPr>
+          <w:lang w:val="fr-FR"/>
+        </w:rPr>
+      </w:pPr>
+      <w:r>
+        <w:rPr>
+          <w:lang w:val="fr-FR"/>
+        </w:rPr>
+        <w:t>-rendu possible par avancées ia e</w:t>
+      </w:r>
+      <w:r>
+        <w:rPr>
+          <w:lang w:val="fr-FR"/>
+        </w:rPr>
+        <w:t>t machines plus puissantes</w:t>
+      </w:r>
+    </w:p>
+    <w:p>
+      <w:pPr>
+        <w:rPr>
+          <w:lang w:val="fr-FR"/>
+        </w:rPr>
+      </w:pPr>
+      <w:r>
+        <w:rPr>
+          <w:lang w:val="fr-FR"/>
+        </w:rPr>
+        <w:t>-awesome-bot c’est quoi</w:t>
+      </w:r>
+    </w:p>
+    <w:p>
+      <w:pPr>
+        <w:rPr>
+          <w:lang w:val="fr-FR"/>
+        </w:rPr>
+      </w:pPr>
+      <w:r>
+        <w:rPr>
+          <w:lang w:val="fr-FR"/>
+        </w:rPr>
+        <w:t>-cette dissertation présente l’application awesome-bot : software architecture, comportement de l’IA et optimisations</w:t>
+      </w:r>
+    </w:p>
+    <w:p>
+      <w:pPr>
+        <w:rPr>
+          <w:lang w:val="fr-FR"/>
+        </w:rPr>
+      </w:pPr>
+      <w:r>
+        <w:rPr>
+          <w:lang w:val="fr-FR"/>
+        </w:rPr>
+        <w:t>-le chapitre 1 est une introduction aux chatbots, une review de travaux similaires est conduite dans le chapitre 2, le chapitre 3 se concentre sur le design et l’implementation de l’agent, le chapitre 4 présente le comportement de l’agent en condition réelle, et la conclusion fait office de dernier chapitre.</w:t>
+      </w:r>
+    </w:p>
+    <w:p>
+      <w:pPr>
+        <w:rPr>
+          <w:lang w:val="fr-FR"/>
+        </w:rPr>
+      </w:pPr>
+    </w:p>
+    <w:p>
+      <w:r>
+        <w:t xml:space="preserve">You probably interacted with a chatbot whether you knew it or not. For example, </w:t>
+      </w:r>
+      <w:r>
+        <w:t>you are</w:t>
+      </w:r>
+      <w:r>
+        <w:t xml:space="preserve"> looking for a product on your computer and a window pops up on the screen asking if you need help. Or maybe </w:t>
+      </w:r>
+      <w:r>
+        <w:t>you are</w:t>
+      </w:r>
+      <w:r>
+        <w:t xml:space="preserve"> about to go to a </w:t>
+      </w:r>
+      <w:r>
+        <w:t>concert,</w:t>
+      </w:r>
+      <w:r>
+        <w:t xml:space="preserve"> and you use your smartphone to request a ride via chat? Or maybe </w:t>
+      </w:r>
+      <w:r>
+        <w:t>you have</w:t>
+      </w:r>
+      <w:r>
+        <w:t xml:space="preserve"> used voice commands to order a coffee at your local bar and </w:t>
+      </w:r>
+      <w:r>
+        <w:t>you have</w:t>
+      </w:r>
+      <w:r>
+        <w:t xml:space="preserve"> received a reply telling you when your order will be ready and how much it will cost. These are all examples of scenarios in which you might encounter a chatbot.</w:t>
+      </w:r>
+    </w:p>
+    <w:p/>
+    <w:p>
+      <w:r>
+        <w:t>In 2020, 80% of companies will use chatbots for customer interactions.</w:t>
       </w:r>
       <w:r>
         <w:t xml:space="preserve"> </w:t>
       </w:r>
       <w:r>
-        <w:t>and/</w:t>
-      </w:r>
-      <w:r>
-        <w:t xml:space="preserve">or </w:t>
-      </w:r>
-      <w:proofErr w:type="spellStart"/>
-      <w:r>
-        <w:t>database.load</w:t>
-      </w:r>
-      <w:proofErr w:type="spellEnd"/>
-      <w:r>
-        <w:t>(“Conditions”)</w:t>
-      </w:r>
-    </w:p>
-    <w:p/>
-    <w:p>
-      <w:r>
-        <w:t>Figure 3</w:t>
-      </w:r>
-    </w:p>
-    <w:p>
-      <w:r>
-        <w:t>Awesome-Bot is coded in Python3, its process flow is</w:t>
-      </w:r>
-      <w:r>
-        <w:t xml:space="preserve"> described</w:t>
-      </w:r>
-      <w:r>
-        <w:t xml:space="preserve"> as follows:</w:t>
-      </w:r>
-    </w:p>
-    <w:p>
-      <w:r>
-        <w:t>The user and Awesome-Bot interact through a Command Line Interface (CLI), when the user sends a message to Awesome-Bot,</w:t>
-      </w:r>
-      <w:r>
-        <w:t xml:space="preserve"> the message is sanitized (</w:t>
-      </w:r>
-      <w:r>
-        <w:t xml:space="preserve">transform to </w:t>
-      </w:r>
-      <w:r>
-        <w:t>lowercase letters,</w:t>
-      </w:r>
-      <w:r>
-        <w:t xml:space="preserve"> delete useless</w:t>
+        <w:t>This increase in demand for chatbot is not only linked to the constant improvement of technology and artificial intelligence.</w:t>
       </w:r>
       <w:r>
         <w:t xml:space="preserve"> </w:t>
       </w:r>
       <w:r>
-        <w:t>punctuation</w:t>
-      </w:r>
-      <w:r>
-        <w:t xml:space="preserve">, </w:t>
-      </w:r>
-      <w:r>
-        <w:t xml:space="preserve">delete </w:t>
-      </w:r>
-      <w:r>
-        <w:t>useless whitespace</w:t>
+        <w:t>The success of chatbots is mainly due to the fact that they meet consumer needs and customer service challenges at the same time.</w:t>
+      </w:r>
+    </w:p>
+    <w:p/>
+    <w:p>
+      <w:r>
+        <w:t>This dissertation presents Awesome-Bot, a conversational agent able to speak about any subject it ever studied. The focus was to direct the research towards medicine.</w:t>
+      </w:r>
+      <w:r>
+        <w:t xml:space="preserve"> This dissertation </w:t>
+      </w:r>
+      <w:r>
+        <w:t xml:space="preserve">details Awesome-Bot from the software architecture to the behaviour of the </w:t>
+      </w:r>
+      <w:r>
+        <w:t>artificial intelligence.</w:t>
+      </w:r>
+    </w:p>
+    <w:p/>
+    <w:p>
+      <w:r>
+        <w:t>The first chapter is an introduction to conversational agents or chatbot</w:t>
       </w:r>
       <w:r>
         <w:t>s</w:t>
       </w:r>
       <w:r>
-        <w:t>)</w:t>
-      </w:r>
-      <w:r>
-        <w:t xml:space="preserve"> the Subject Identifier searches if the message contains a key word of a subject it has loaded previously, if yes it uses his Search Engine to find the subject that matches the most with user’s key words, in order to </w:t>
-      </w:r>
-      <w:r>
-        <w:t>send back</w:t>
-      </w:r>
-      <w:r>
-        <w:t xml:space="preserve"> the best response using the Sentence Evaluation module</w:t>
-      </w:r>
-      <w:r>
-        <w:t>, it not it uses its Chatty Response module to keep the discussion going.</w:t>
-      </w:r>
-    </w:p>
-    <w:p/>
-    <w:p/>
-    <w:p>
-      <w:r>
-        <w:t>3.2</w:t>
-      </w:r>
-    </w:p>
-    <w:p>
-      <w:r>
-        <w:t>\section{Implementation}</w:t>
-      </w:r>
-    </w:p>
-    <w:p/>
-    <w:p>
-      <w:r>
-        <w:t>As described in Figure 1, a program that parses NHS's website must be used to create the database of Awesome-Bot, it'll save data from every listed condition and medicine on the NHS's website.</w:t>
-      </w:r>
-    </w:p>
-    <w:p/>
-    <w:p>
-      <w:r>
-        <w:t>First we get the content of those pages with the function get\_all\_content(string) with the first parameter being a string that specifies what to extract, 'medicines' or 'conditions'.</w:t>
-      </w:r>
-    </w:p>
-    <w:p/>
-    <w:p>
-      <w:r>
-        <w:t>\begin{</w:t>
-      </w:r>
-      <w:proofErr w:type="spellStart"/>
-      <w:r>
-        <w:t>center</w:t>
-      </w:r>
-      <w:proofErr w:type="spellEnd"/>
-      <w:r>
-        <w:t>}</w:t>
-      </w:r>
-    </w:p>
-    <w:p>
-      <w:r>
-        <w:t>\</w:t>
-      </w:r>
-      <w:proofErr w:type="spellStart"/>
-      <w:r>
-        <w:t>includegraphics</w:t>
-      </w:r>
-      <w:proofErr w:type="spellEnd"/>
-      <w:r>
-        <w:t>[scale=1.0]{images/get_all_content.JPG}</w:t>
-      </w:r>
-    </w:p>
-    <w:p>
-      <w:r>
-        <w:t>\</w:t>
-      </w:r>
-      <w:proofErr w:type="spellStart"/>
-      <w:r>
-        <w:t>textbf</w:t>
-      </w:r>
-      <w:proofErr w:type="spellEnd"/>
-      <w:r>
-        <w:t>{Figure 4: get\_all\_content(string) function call}</w:t>
-      </w:r>
-    </w:p>
-    <w:p>
-      <w:r>
-        <w:t>\end{</w:t>
-      </w:r>
-      <w:proofErr w:type="spellStart"/>
-      <w:r>
-        <w:t>center</w:t>
-      </w:r>
-      <w:proofErr w:type="spellEnd"/>
-      <w:r>
-        <w:t>}</w:t>
-      </w:r>
-    </w:p>
-    <w:p/>
-    <w:p>
-      <w:r>
-        <w:t xml:space="preserve">The get\_all\_content(string) function itself will retrieve a list of every topic with the function get\_list(string) by specifying the subject </w:t>
-      </w:r>
-      <w:proofErr w:type="spellStart"/>
-      <w:r>
-        <w:t>i.e</w:t>
-      </w:r>
-      <w:proofErr w:type="spellEnd"/>
-      <w:r>
-        <w:t xml:space="preserve"> 'medicines'. Using the </w:t>
-      </w:r>
-      <w:proofErr w:type="spellStart"/>
-      <w:r>
-        <w:t>BeautifulSoup</w:t>
-      </w:r>
-      <w:proofErr w:type="spellEnd"/>
-      <w:r>
-        <w:t xml:space="preserve"> module in Python 3, we can retrieve every topic listed on the subject's page.</w:t>
-      </w:r>
-    </w:p>
-    <w:p/>
-    <w:p>
-      <w:r>
-        <w:t>\begin{</w:t>
-      </w:r>
-      <w:proofErr w:type="spellStart"/>
-      <w:r>
-        <w:t>center</w:t>
-      </w:r>
-      <w:proofErr w:type="spellEnd"/>
-      <w:r>
-        <w:t>}</w:t>
-      </w:r>
-    </w:p>
+        <w:t>, a review of similar work is conducted in the second chapter, chapter three focuses on the design and implementation of Awesome-Bot, chapter four presents the behaviour of the agent in testing environment, and the conclusion serves as last chapter.</w:t>
+      </w:r>
+    </w:p>
+    <w:p/>
+    <w:p/>
+    <w:p/>
+    <w:p/>
     <w:p>
       <w:r>
         <w:lastRenderedPageBreak/>
-        <w:t>\</w:t>
-      </w:r>
-      <w:proofErr w:type="spellStart"/>
-      <w:r>
-        <w:t>includegraphics</w:t>
-      </w:r>
-      <w:proofErr w:type="spellEnd"/>
-      <w:r>
-        <w:t>[scale=0.8]{images/get_list.JPG}</w:t>
-      </w:r>
-    </w:p>
-    <w:p>
-      <w:r>
-        <w:t>\</w:t>
-      </w:r>
-      <w:proofErr w:type="spellStart"/>
-      <w:r>
-        <w:t>textbf</w:t>
-      </w:r>
-      <w:proofErr w:type="spellEnd"/>
-      <w:r>
-        <w:t>{Figure 5: get\_list(string) function}</w:t>
-      </w:r>
-    </w:p>
-    <w:p>
-      <w:r>
-        <w:t>\end{</w:t>
-      </w:r>
-      <w:proofErr w:type="spellStart"/>
-      <w:r>
-        <w:t>center</w:t>
-      </w:r>
-      <w:proofErr w:type="spellEnd"/>
-      <w:r>
-        <w:t>}</w:t>
-      </w:r>
-    </w:p>
-    <w:p/>
-    <w:p>
-      <w:r>
-        <w:t xml:space="preserve">Then for each topic in the topic list, we can create the desired </w:t>
-      </w:r>
-      <w:proofErr w:type="spellStart"/>
-      <w:r>
-        <w:t>url</w:t>
-      </w:r>
-      <w:proofErr w:type="spellEnd"/>
-      <w:r>
-        <w:t xml:space="preserve"> to retrieve data. The subject is 'medicines' or 'conditions' and the topic is the medicine or condition itself, as described in figure 6.</w:t>
-      </w:r>
-    </w:p>
-    <w:p/>
-    <w:p>
-      <w:r>
-        <w:t>\begin{</w:t>
-      </w:r>
-      <w:proofErr w:type="spellStart"/>
-      <w:r>
-        <w:t>center</w:t>
-      </w:r>
-      <w:proofErr w:type="spellEnd"/>
-      <w:r>
-        <w:t>}</w:t>
-      </w:r>
-    </w:p>
-    <w:p>
-      <w:r>
-        <w:t>\</w:t>
-      </w:r>
-      <w:proofErr w:type="spellStart"/>
-      <w:r>
-        <w:t>includegraphics</w:t>
-      </w:r>
-      <w:proofErr w:type="spellEnd"/>
-      <w:r>
-        <w:t>[scale=0.8]{images/get_all_content_fct.JPG}</w:t>
-      </w:r>
-    </w:p>
-    <w:p>
-      <w:r>
-        <w:t>\</w:t>
-      </w:r>
-      <w:proofErr w:type="spellStart"/>
-      <w:r>
-        <w:t>textbf</w:t>
-      </w:r>
-      <w:proofErr w:type="spellEnd"/>
-      <w:r>
-        <w:t>{Figure 6: get\_all\_content(string) function}</w:t>
-      </w:r>
-    </w:p>
-    <w:p>
-      <w:r>
-        <w:t>\end{</w:t>
-      </w:r>
-      <w:proofErr w:type="spellStart"/>
-      <w:r>
-        <w:t>center</w:t>
-      </w:r>
-      <w:proofErr w:type="spellEnd"/>
-      <w:r>
-        <w:t>}</w:t>
-      </w:r>
-    </w:p>
-    <w:p/>
-    <w:p>
-      <w:r>
-        <w:t xml:space="preserve">The program now needs to parse the page of each topic of every subject with the </w:t>
-      </w:r>
-      <w:proofErr w:type="spellStart"/>
-      <w:r>
-        <w:t>url</w:t>
-      </w:r>
-      <w:proofErr w:type="spellEnd"/>
-      <w:r>
-        <w:t>.</w:t>
+        <w:t>ACKNOWLEDGEMENTS</w:t>
+      </w:r>
+    </w:p>
+    <w:p/>
+    <w:p>
+      <w:r>
+        <w:t xml:space="preserve">I would like to thank my supervisors, Jason R. C. Nurse and Rahime Belen-Saglam, </w:t>
+      </w:r>
+      <w:r>
+        <w:t>for their guidance and kindness during the development of this dissertation.</w:t>
+      </w:r>
+    </w:p>
+    <w:p>
+      <w:r>
+        <w:t>I would like to thank my family for helping me financially study abroad in the University of Kent.</w:t>
+      </w:r>
+    </w:p>
+    <w:p>
+      <w:r>
+        <w:t>I would like to thank my friends who flew from France for my birthday to give me the emotional support I needed.</w:t>
+      </w:r>
+    </w:p>
+    <w:p>
+      <w:r>
+        <w:t>I would also like to thank the friends I made at university to bear with me during those eight months.</w:t>
+      </w:r>
+    </w:p>
+    <w:p/>
+    <w:p/>
+    <w:p/>
+    <w:p/>
+    <w:p/>
+    <w:p/>
+    <w:p/>
+    <w:p/>
+    <w:p/>
+    <w:p/>
+    <w:p/>
+    <w:p/>
+    <w:p/>
+    <w:p/>
+    <w:p/>
+    <w:p/>
+    <w:p/>
+    <w:p/>
+    <w:p/>
+    <w:p/>
+    <w:p/>
+    <w:p/>
+    <w:p/>
+    <w:p/>
+    <w:p>
+      <w:r>
+        <w:lastRenderedPageBreak/>
+        <w:t>DECLARATION</w:t>
+      </w:r>
+    </w:p>
+    <w:p/>
+    <w:p>
+      <w:r>
+        <w:t xml:space="preserve">I hereby declare that this </w:t>
+      </w:r>
+      <w:r>
+        <w:t>dissertation</w:t>
+      </w:r>
+      <w:r>
+        <w:t xml:space="preserve"> represents my own work </w:t>
+      </w:r>
+      <w:r>
+        <w:t>which</w:t>
+      </w:r>
+      <w:r>
+        <w:t xml:space="preserve"> has been done after registration for the degree of Msc Cyber Security at Kent University in Canterbury, and has not been previously included in a thesis or dissertation submitted to this or any other institution for a degree, diploma or other qualifications.</w:t>
+      </w:r>
+    </w:p>
+    <w:p/>
+    <w:p/>
+    <w:p/>
+    <w:p/>
+    <w:p/>
+    <w:p/>
+    <w:p/>
+    <w:p/>
+    <w:p/>
+    <w:p/>
+    <w:p/>
+    <w:p/>
+    <w:p/>
+    <w:p/>
+    <w:p/>
+    <w:p/>
+    <w:p/>
+    <w:p/>
+    <w:p/>
+    <w:p/>
+    <w:p/>
+    <w:p/>
+    <w:p/>
+    <w:p/>
+    <w:p/>
+    <w:p/>
+    <w:p>
+      <w:r>
+        <w:lastRenderedPageBreak/>
+        <w:t>CHAPTER 4: TESTING AND EVALUATION</w:t>
       </w:r>
     </w:p>
     <w:sectPr>
